--- a/Project1/Project_1_Report.docx
+++ b/Project1/Project_1_Report.docx
@@ -26,6 +26,8 @@
       <w:pPr>
         <w:jc w:val="center"/>
       </w:pPr>
+      <w:bookmarkStart w:id="0" w:name="_GoBack"/>
+      <w:bookmarkEnd w:id="0"/>
     </w:p>
     <w:p>
       <w:pPr>
@@ -336,17 +338,1678 @@
       </w:r>
     </w:p>
     <w:p/>
+    <w:p>
+      <w:pPr>
+        <w:ind w:firstLine="720"/>
+      </w:pPr>
+      <w:r>
+        <w:t xml:space="preserve">For part one of this project, </w:t>
+      </w:r>
+      <w:r>
+        <w:t>we were</w:t>
+      </w:r>
+      <w:r>
+        <w:t xml:space="preserve"> to approximate the function f=cos(x) </w:t>
+      </w:r>
+      <w:r>
+        <w:t>by creating a nested multiplication algorithm that will evaluate the n-degree polynomial for cos(x). This algorithm takes in a vector of coefficients (</w:t>
+      </w:r>
+      <w:proofErr w:type="gramStart"/>
+      <w:r>
+        <w:t>a(</w:t>
+      </w:r>
+      <w:proofErr w:type="gramEnd"/>
+      <w:r>
+        <w:t xml:space="preserve">0) – a(n)) and a value x </w:t>
+      </w:r>
+      <w:r>
+        <w:t xml:space="preserve">to compute </w:t>
+      </w:r>
+      <w:r>
+        <w:t xml:space="preserve">the Taylor Series of cos(x) to the nth polynomial. </w:t>
+      </w:r>
+      <w:r>
+        <w:t xml:space="preserve">In this particular project, we are required to use the nest algorithm to expand the Taylor polynomial </w:t>
+      </w:r>
+      <w:r>
+        <w:t>for cos(x) at</w:t>
+      </w:r>
+      <w:r>
+        <w:t xml:space="preserve"> 4, 8, and 12 and compare each polynomial to cos(x) to see which would yield the most accura</w:t>
+      </w:r>
+      <w:r>
+        <w:t xml:space="preserve">te approximation. </w:t>
+      </w:r>
+    </w:p>
+    <w:p>
+      <w:pPr>
+        <w:ind w:firstLine="720"/>
+      </w:pPr>
+    </w:p>
+    <w:p>
+      <w:pPr>
+        <w:ind w:firstLine="720"/>
+      </w:pPr>
+      <w:r>
+        <w:t xml:space="preserve">To represent the coefficient values, I decided to create my own factorial function that </w:t>
+      </w:r>
+      <w:r>
+        <w:t>recursively computed the factorials</w:t>
+      </w:r>
+      <w:r>
+        <w:t xml:space="preserve"> in the denominator of the Taylor Series for cos(x) as follows: </w:t>
+      </w:r>
+    </w:p>
+    <w:p>
+      <w:pPr>
+        <w:ind w:firstLine="720"/>
+      </w:pPr>
+      <w:r>
+        <w:drawing>
+          <wp:anchor distT="0" distB="0" distL="114300" distR="114300" simplePos="0" relativeHeight="251658240" behindDoc="0" locked="0" layoutInCell="1" allowOverlap="1" wp14:anchorId="04D09A1D" wp14:editId="02B5B0E4">
+            <wp:simplePos x="0" y="0"/>
+            <wp:positionH relativeFrom="column">
+              <wp:posOffset>51435</wp:posOffset>
+            </wp:positionH>
+            <wp:positionV relativeFrom="paragraph">
+              <wp:posOffset>222885</wp:posOffset>
+            </wp:positionV>
+            <wp:extent cx="5943600" cy="676910"/>
+            <wp:effectExtent l="0" t="0" r="0" b="8890"/>
+            <wp:wrapSquare wrapText="bothSides"/>
+            <wp:docPr id="4" name="Picture 4"/>
+            <wp:cNvGraphicFramePr>
+              <a:graphicFrameLocks xmlns:a="http://schemas.openxmlformats.org/drawingml/2006/main" noChangeAspect="1"/>
+            </wp:cNvGraphicFramePr>
+            <a:graphic xmlns:a="http://schemas.openxmlformats.org/drawingml/2006/main">
+              <a:graphicData uri="http://schemas.openxmlformats.org/drawingml/2006/picture">
+                <pic:pic xmlns:pic="http://schemas.openxmlformats.org/drawingml/2006/picture">
+                  <pic:nvPicPr>
+                    <pic:cNvPr id="1" name=""/>
+                    <pic:cNvPicPr/>
+                  </pic:nvPicPr>
+                  <pic:blipFill>
+                    <a:blip r:embed="rId6">
+                      <a:extLst>
+                        <a:ext uri="{28A0092B-C50C-407E-A947-70E740481C1C}">
+                          <a14:useLocalDpi xmlns:a14="http://schemas.microsoft.com/office/drawing/2010/main" val="0"/>
+                        </a:ext>
+                      </a:extLst>
+                    </a:blip>
+                    <a:stretch>
+                      <a:fillRect/>
+                    </a:stretch>
+                  </pic:blipFill>
+                  <pic:spPr>
+                    <a:xfrm>
+                      <a:off x="0" y="0"/>
+                      <a:ext cx="5943600" cy="676910"/>
+                    </a:xfrm>
+                    <a:prstGeom prst="rect">
+                      <a:avLst/>
+                    </a:prstGeom>
+                  </pic:spPr>
+                </pic:pic>
+              </a:graphicData>
+            </a:graphic>
+            <wp14:sizeRelH relativeFrom="page">
+              <wp14:pctWidth>0</wp14:pctWidth>
+            </wp14:sizeRelH>
+            <wp14:sizeRelV relativeFrom="page">
+              <wp14:pctHeight>0</wp14:pctHeight>
+            </wp14:sizeRelV>
+          </wp:anchor>
+        </w:drawing>
+      </w:r>
+    </w:p>
+    <w:p>
+      <w:pPr>
+        <w:ind w:firstLine="720"/>
+      </w:pPr>
+      <w:r>
+        <w:t xml:space="preserve"> </w:t>
+      </w:r>
+    </w:p>
+    <w:p>
+      <w:r>
+        <w:tab/>
+        <w:t>My reasoning behind this was so that it was clear where these values came from in the program and that the coefficients for cos(x) come from its Taylor Series</w:t>
+      </w:r>
+      <w:r>
+        <w:t xml:space="preserve"> and not from thin air</w:t>
+      </w:r>
+      <w:r>
+        <w:t xml:space="preserve">. </w:t>
+      </w:r>
+      <w:r>
+        <w:t xml:space="preserve"> Using this factorial algorithm, I used a linear matrix to represent the coefficients for p4, p8, and p12</w:t>
+      </w:r>
+    </w:p>
     <w:p/>
     <w:p>
-      <w:pPr>
-        <w:jc w:val="center"/>
-        <w:rPr>
-          <w:sz w:val="28"/>
-          <w:szCs w:val="28"/>
-        </w:rPr>
-      </w:pPr>
-      <w:bookmarkStart w:id="0" w:name="_GoBack"/>
-      <w:bookmarkEnd w:id="0"/>
+      <w:r>
+        <w:tab/>
+        <w:t xml:space="preserve">In order to show this approximation for each polynomial series, we created a row vector, z, which contained values -3, -2.99, -2.98 …, 2.98, 2.99, 3.  We would then iterate through each value of the vector z (containing 601 values) to show </w:t>
+      </w:r>
+      <w:r>
+        <w:t>the approximation given by the polynomial series of p4, p8, and p12, as well as the error (|</w:t>
+      </w:r>
+      <w:proofErr w:type="spellStart"/>
+      <w:r>
+        <w:t>cosx</w:t>
+      </w:r>
+      <w:proofErr w:type="spellEnd"/>
+      <w:r>
+        <w:t>| - |</w:t>
+      </w:r>
+      <w:proofErr w:type="gramStart"/>
+      <w:r>
+        <w:t>p(</w:t>
+      </w:r>
+      <w:proofErr w:type="gramEnd"/>
+      <w:r>
+        <w:t>4, 8, 12)|) from truncating the poly</w:t>
+      </w:r>
+      <w:r>
+        <w:t xml:space="preserve">nomial </w:t>
+      </w:r>
+      <w:proofErr w:type="spellStart"/>
+      <w:r>
+        <w:t>taylor</w:t>
+      </w:r>
+      <w:proofErr w:type="spellEnd"/>
+      <w:r>
+        <w:t xml:space="preserve"> series of cos(x). I used the Nested Multiplication pseudo code provided by the textbook to come up with the nest function. </w:t>
+      </w:r>
+    </w:p>
+    <w:p/>
+    <w:p>
+      <w:r>
+        <w:rPr>
+          <w:noProof/>
+        </w:rPr>
+        <w:drawing>
+          <wp:inline distT="0" distB="0" distL="0" distR="0" wp14:anchorId="70076AC9" wp14:editId="2CF5D359">
+            <wp:extent cx="5943600" cy="2190750"/>
+            <wp:effectExtent l="0" t="0" r="0" b="0"/>
+            <wp:docPr id="3" name="Picture 3"/>
+            <wp:cNvGraphicFramePr>
+              <a:graphicFrameLocks xmlns:a="http://schemas.openxmlformats.org/drawingml/2006/main" noChangeAspect="1"/>
+            </wp:cNvGraphicFramePr>
+            <a:graphic xmlns:a="http://schemas.openxmlformats.org/drawingml/2006/main">
+              <a:graphicData uri="http://schemas.openxmlformats.org/drawingml/2006/picture">
+                <pic:pic xmlns:pic="http://schemas.openxmlformats.org/drawingml/2006/picture">
+                  <pic:nvPicPr>
+                    <pic:cNvPr id="3" name="nest.tiff"/>
+                    <pic:cNvPicPr/>
+                  </pic:nvPicPr>
+                  <pic:blipFill>
+                    <a:blip r:embed="rId7">
+                      <a:extLst>
+                        <a:ext uri="{28A0092B-C50C-407E-A947-70E740481C1C}">
+                          <a14:useLocalDpi xmlns:a14="http://schemas.microsoft.com/office/drawing/2010/main" val="0"/>
+                        </a:ext>
+                      </a:extLst>
+                    </a:blip>
+                    <a:stretch>
+                      <a:fillRect/>
+                    </a:stretch>
+                  </pic:blipFill>
+                  <pic:spPr>
+                    <a:xfrm>
+                      <a:off x="0" y="0"/>
+                      <a:ext cx="5943600" cy="2190750"/>
+                    </a:xfrm>
+                    <a:prstGeom prst="rect">
+                      <a:avLst/>
+                    </a:prstGeom>
+                  </pic:spPr>
+                </pic:pic>
+              </a:graphicData>
+            </a:graphic>
+          </wp:inline>
+        </w:drawing>
+      </w:r>
+    </w:p>
+    <w:p>
+      <w:r>
+        <w:tab/>
+      </w:r>
+    </w:p>
+    <w:p>
+      <w:pPr>
+        <w:ind w:firstLine="720"/>
+      </w:pPr>
+      <w:r>
+        <w:t xml:space="preserve">After computing and writing out the results of the approximation and error I wrote a short python script in </w:t>
+      </w:r>
+      <w:proofErr w:type="spellStart"/>
+      <w:r>
+        <w:t>iPython</w:t>
+      </w:r>
+      <w:proofErr w:type="spellEnd"/>
+      <w:r>
+        <w:t xml:space="preserve"> that would put the data into a graph. </w:t>
+      </w:r>
+    </w:p>
+    <w:p>
+      <w:r>
+        <w:rPr>
+          <w:noProof/>
+        </w:rPr>
+        <w:drawing>
+          <wp:inline distT="0" distB="0" distL="0" distR="0" wp14:anchorId="30937C10" wp14:editId="50C5CAF3">
+            <wp:extent cx="4991100" cy="3568700"/>
+            <wp:effectExtent l="0" t="0" r="12700" b="12700"/>
+            <wp:docPr id="2" name="Picture 2" descr="../../../../Downloads/MATH_3316/proj1_a_0_0.png"/>
+            <wp:cNvGraphicFramePr>
+              <a:graphicFrameLocks xmlns:a="http://schemas.openxmlformats.org/drawingml/2006/main" noChangeAspect="1"/>
+            </wp:cNvGraphicFramePr>
+            <a:graphic xmlns:a="http://schemas.openxmlformats.org/drawingml/2006/main">
+              <a:graphicData uri="http://schemas.openxmlformats.org/drawingml/2006/picture">
+                <pic:pic xmlns:pic="http://schemas.openxmlformats.org/drawingml/2006/picture">
+                  <pic:nvPicPr>
+                    <pic:cNvPr id="0" name="Picture 2" descr="../../../../Downloads/MATH_3316/proj1_a_0_0.png"/>
+                    <pic:cNvPicPr>
+                      <a:picLocks noChangeAspect="1" noChangeArrowheads="1"/>
+                    </pic:cNvPicPr>
+                  </pic:nvPicPr>
+                  <pic:blipFill>
+                    <a:blip r:embed="rId8">
+                      <a:extLst>
+                        <a:ext uri="{28A0092B-C50C-407E-A947-70E740481C1C}">
+                          <a14:useLocalDpi xmlns:a14="http://schemas.microsoft.com/office/drawing/2010/main" val="0"/>
+                        </a:ext>
+                      </a:extLst>
+                    </a:blip>
+                    <a:srcRect/>
+                    <a:stretch>
+                      <a:fillRect/>
+                    </a:stretch>
+                  </pic:blipFill>
+                  <pic:spPr bwMode="auto">
+                    <a:xfrm>
+                      <a:off x="0" y="0"/>
+                      <a:ext cx="4991100" cy="3568700"/>
+                    </a:xfrm>
+                    <a:prstGeom prst="rect">
+                      <a:avLst/>
+                    </a:prstGeom>
+                    <a:noFill/>
+                    <a:ln>
+                      <a:noFill/>
+                    </a:ln>
+                  </pic:spPr>
+                </pic:pic>
+              </a:graphicData>
+            </a:graphic>
+          </wp:inline>
+        </w:drawing>
+      </w:r>
+    </w:p>
+    <w:p>
+      <w:r>
+        <w:rPr>
+          <w:rFonts w:eastAsia="Times New Roman" w:cs="Times New Roman"/>
+          <w:noProof/>
+        </w:rPr>
+        <w:drawing>
+          <wp:inline distT="0" distB="0" distL="0" distR="0" wp14:anchorId="191BB8EA" wp14:editId="579199DC">
+            <wp:extent cx="5029200" cy="3568700"/>
+            <wp:effectExtent l="0" t="0" r="0" b="12700"/>
+            <wp:docPr id="1" name="Picture 1" descr="../../../../Downloads/MATH_3316/proj1_a_1_0.png"/>
+            <wp:cNvGraphicFramePr>
+              <a:graphicFrameLocks xmlns:a="http://schemas.openxmlformats.org/drawingml/2006/main" noChangeAspect="1"/>
+            </wp:cNvGraphicFramePr>
+            <a:graphic xmlns:a="http://schemas.openxmlformats.org/drawingml/2006/main">
+              <a:graphicData uri="http://schemas.openxmlformats.org/drawingml/2006/picture">
+                <pic:pic xmlns:pic="http://schemas.openxmlformats.org/drawingml/2006/picture">
+                  <pic:nvPicPr>
+                    <pic:cNvPr id="0" name="Picture 1" descr="../../../../Downloads/MATH_3316/proj1_a_1_0.png"/>
+                    <pic:cNvPicPr>
+                      <a:picLocks noChangeAspect="1" noChangeArrowheads="1"/>
+                    </pic:cNvPicPr>
+                  </pic:nvPicPr>
+                  <pic:blipFill>
+                    <a:blip r:embed="rId9">
+                      <a:extLst>
+                        <a:ext uri="{28A0092B-C50C-407E-A947-70E740481C1C}">
+                          <a14:useLocalDpi xmlns:a14="http://schemas.microsoft.com/office/drawing/2010/main" val="0"/>
+                        </a:ext>
+                      </a:extLst>
+                    </a:blip>
+                    <a:srcRect/>
+                    <a:stretch>
+                      <a:fillRect/>
+                    </a:stretch>
+                  </pic:blipFill>
+                  <pic:spPr bwMode="auto">
+                    <a:xfrm>
+                      <a:off x="0" y="0"/>
+                      <a:ext cx="5029200" cy="3568700"/>
+                    </a:xfrm>
+                    <a:prstGeom prst="rect">
+                      <a:avLst/>
+                    </a:prstGeom>
+                    <a:noFill/>
+                    <a:ln>
+                      <a:noFill/>
+                    </a:ln>
+                  </pic:spPr>
+                </pic:pic>
+              </a:graphicData>
+            </a:graphic>
+          </wp:inline>
+        </w:drawing>
+      </w:r>
+    </w:p>
+    <w:p/>
+    <w:p>
+      <w:pPr>
+        <w:ind w:firstLine="720"/>
+      </w:pPr>
+      <w:r>
+        <w:t xml:space="preserve">The first graph is the approximation of cos(x) using the polynomials 4, 8, and 12.  It becomes clear after looking at the graph that as the polynomial n increases, the approximation gets more accurate and closer to the actual value of cosine for that value of x. Additionally, using the </w:t>
+      </w:r>
+      <w:proofErr w:type="spellStart"/>
+      <w:proofErr w:type="gramStart"/>
+      <w:r>
+        <w:t>semilogy</w:t>
+      </w:r>
+      <w:proofErr w:type="spellEnd"/>
+      <w:r>
+        <w:t>(</w:t>
+      </w:r>
+      <w:proofErr w:type="gramEnd"/>
+      <w:r>
+        <w:t xml:space="preserve">) function of </w:t>
+      </w:r>
+      <w:proofErr w:type="spellStart"/>
+      <w:r>
+        <w:t>iPython</w:t>
+      </w:r>
+      <w:proofErr w:type="spellEnd"/>
+      <w:r>
+        <w:t xml:space="preserve"> we are able to see that this is indeed the case. As the polynomial increases for cos(x) </w:t>
+      </w:r>
+      <w:r>
+        <w:t>we see that the error is reduced</w:t>
+      </w:r>
+      <w:r>
+        <w:t xml:space="preserve">. This is because of the truncation error discussed in </w:t>
+      </w:r>
+      <w:r>
+        <w:t xml:space="preserve">chapter 1 of the book. Its impossible for a computer to represent cos(x) with absolute precision because the polynomial representation will continue to infinity, but using a bigger polynomial number will get the approximation closer to the actual number. </w:t>
+      </w:r>
+      <w:r>
+        <w:t>Therefore,</w:t>
+      </w:r>
+      <w:r>
+        <w:t xml:space="preserve"> its obvious that p12 is the best approximation of the function cosine.</w:t>
+      </w:r>
+      <w:r>
+        <w:t xml:space="preserve">  Here are my manual derivations of the upper bound on the error for each approximation: p4, p8, and p12 respectively: </w:t>
+      </w:r>
+    </w:p>
+    <w:p>
+      <w:pPr>
+        <w:ind w:firstLine="720"/>
+      </w:pPr>
+    </w:p>
+    <w:p>
+      <w:r>
+        <w:rPr>
+          <w:noProof/>
+        </w:rPr>
+        <w:drawing>
+          <wp:inline distT="0" distB="0" distL="0" distR="0" wp14:anchorId="3B8579F0" wp14:editId="66DE7036">
+            <wp:extent cx="5766435" cy="4935353"/>
+            <wp:effectExtent l="0" t="0" r="0" b="0"/>
+            <wp:docPr id="12" name="Picture 12"/>
+            <wp:cNvGraphicFramePr>
+              <a:graphicFrameLocks xmlns:a="http://schemas.openxmlformats.org/drawingml/2006/main" noChangeAspect="1"/>
+            </wp:cNvGraphicFramePr>
+            <a:graphic xmlns:a="http://schemas.openxmlformats.org/drawingml/2006/main">
+              <a:graphicData uri="http://schemas.openxmlformats.org/drawingml/2006/picture">
+                <pic:pic xmlns:pic="http://schemas.openxmlformats.org/drawingml/2006/picture">
+                  <pic:nvPicPr>
+                    <pic:cNvPr id="12" name="Part 1 .tiff"/>
+                    <pic:cNvPicPr/>
+                  </pic:nvPicPr>
+                  <pic:blipFill>
+                    <a:blip r:embed="rId10">
+                      <a:extLst>
+                        <a:ext uri="{28A0092B-C50C-407E-A947-70E740481C1C}">
+                          <a14:useLocalDpi xmlns:a14="http://schemas.microsoft.com/office/drawing/2010/main" val="0"/>
+                        </a:ext>
+                      </a:extLst>
+                    </a:blip>
+                    <a:stretch>
+                      <a:fillRect/>
+                    </a:stretch>
+                  </pic:blipFill>
+                  <pic:spPr>
+                    <a:xfrm>
+                      <a:off x="0" y="0"/>
+                      <a:ext cx="5809077" cy="4971849"/>
+                    </a:xfrm>
+                    <a:prstGeom prst="rect">
+                      <a:avLst/>
+                    </a:prstGeom>
+                  </pic:spPr>
+                </pic:pic>
+              </a:graphicData>
+            </a:graphic>
+          </wp:inline>
+        </w:drawing>
+      </w:r>
+    </w:p>
+    <w:p>
+      <w:pPr>
+        <w:ind w:firstLine="720"/>
+      </w:pPr>
+    </w:p>
+    <w:p>
+      <w:pPr>
+        <w:ind w:firstLine="720"/>
+      </w:pPr>
+      <w:r>
+        <w:t xml:space="preserve">Based off of my computations one can see that the error decreases as the n polynomial increases from p4 to p12 which is consistent with the data I received from the graphs. </w:t>
+      </w:r>
+    </w:p>
+    <w:p/>
+    <w:p>
+      <w:pPr>
+        <w:rPr>
+          <w:b/>
+          <w:i/>
+          <w:sz w:val="32"/>
+          <w:szCs w:val="32"/>
+        </w:rPr>
+      </w:pPr>
+    </w:p>
+    <w:p>
+      <w:pPr>
+        <w:rPr>
+          <w:b/>
+          <w:i/>
+          <w:sz w:val="32"/>
+          <w:szCs w:val="32"/>
+        </w:rPr>
+      </w:pPr>
+    </w:p>
+    <w:p>
+      <w:pPr>
+        <w:rPr>
+          <w:b/>
+          <w:i/>
+          <w:sz w:val="32"/>
+          <w:szCs w:val="32"/>
+        </w:rPr>
+      </w:pPr>
+      <w:r>
+        <w:rPr>
+          <w:b/>
+          <w:i/>
+          <w:sz w:val="32"/>
+          <w:szCs w:val="32"/>
+        </w:rPr>
+        <w:t>Part II</w:t>
+      </w:r>
+    </w:p>
+    <w:p>
+      <w:pPr>
+        <w:rPr>
+          <w:b/>
+          <w:i/>
+          <w:sz w:val="32"/>
+          <w:szCs w:val="32"/>
+        </w:rPr>
+      </w:pPr>
+    </w:p>
+    <w:p>
+      <w:pPr>
+        <w:rPr>
+          <w:rFonts w:eastAsia="Times New Roman" w:cs="Times New Roman"/>
+        </w:rPr>
+      </w:pPr>
+      <w:r>
+        <w:tab/>
+      </w:r>
+      <w:r>
+        <w:t xml:space="preserve">In Part 2 of the lab we are responsible for writing a program to </w:t>
+      </w:r>
+      <w:r>
+        <w:rPr>
+          <w:rFonts w:eastAsia="Times New Roman" w:cs="Times New Roman"/>
+        </w:rPr>
+        <w:t>compute the forward difference estimates δ +</w:t>
+      </w:r>
+      <w:proofErr w:type="gramStart"/>
+      <w:r>
+        <w:rPr>
+          <w:rFonts w:eastAsia="Times New Roman" w:cs="Times New Roman"/>
+        </w:rPr>
+        <w:t>f(</w:t>
+      </w:r>
+      <w:proofErr w:type="gramEnd"/>
+      <w:r>
+        <w:rPr>
+          <w:rFonts w:eastAsia="Times New Roman" w:cs="Times New Roman"/>
+        </w:rPr>
+        <w:t>3) of the derivative f’(3) for the function f(x) = x ^(−3) with the sequence of increments h = 2−n (n = 1, 2, 3, . . . , 52).</w:t>
+      </w:r>
+      <w:r>
+        <w:rPr>
+          <w:rFonts w:eastAsia="Times New Roman" w:cs="Times New Roman"/>
+        </w:rPr>
+        <w:t xml:space="preserve"> For each of these values we also need to find the relative error (r) and the upper bound on the relative error (R) and sav</w:t>
+      </w:r>
+      <w:r>
+        <w:rPr>
+          <w:rFonts w:eastAsia="Times New Roman" w:cs="Times New Roman"/>
+        </w:rPr>
+        <w:t xml:space="preserve">e all of this data to disk. </w:t>
+      </w:r>
+    </w:p>
+    <w:p>
+      <w:pPr>
+        <w:rPr>
+          <w:rFonts w:eastAsia="Times New Roman" w:cs="Times New Roman"/>
+        </w:rPr>
+      </w:pPr>
+    </w:p>
+    <w:p>
+      <w:pPr>
+        <w:rPr>
+          <w:rFonts w:eastAsia="Times New Roman" w:cs="Times New Roman"/>
+        </w:rPr>
+      </w:pPr>
+      <w:r>
+        <w:rPr>
+          <w:rFonts w:eastAsia="Times New Roman" w:cs="Times New Roman"/>
+        </w:rPr>
+        <w:tab/>
+        <w:t>The relative error is calculated as r = |(f</w:t>
+      </w:r>
+      <w:proofErr w:type="gramStart"/>
+      <w:r>
+        <w:rPr>
+          <w:rFonts w:eastAsia="Times New Roman" w:cs="Times New Roman"/>
+        </w:rPr>
+        <w:t>’(</w:t>
+      </w:r>
+      <w:proofErr w:type="gramEnd"/>
+      <w:r>
+        <w:rPr>
+          <w:rFonts w:eastAsia="Times New Roman" w:cs="Times New Roman"/>
+        </w:rPr>
+        <w:t xml:space="preserve">5) – </w:t>
+      </w:r>
+      <w:proofErr w:type="spellStart"/>
+      <w:r>
+        <w:rPr>
+          <w:rFonts w:eastAsia="Times New Roman" w:cs="Times New Roman"/>
+        </w:rPr>
+        <w:t>df</w:t>
+      </w:r>
+      <w:proofErr w:type="spellEnd"/>
+      <w:r>
+        <w:rPr>
+          <w:rFonts w:eastAsia="Times New Roman" w:cs="Times New Roman"/>
+        </w:rPr>
+        <w:t xml:space="preserve">(a)) / f’(5)  where </w:t>
+      </w:r>
+      <w:proofErr w:type="spellStart"/>
+      <w:r>
+        <w:rPr>
+          <w:rFonts w:eastAsia="Times New Roman" w:cs="Times New Roman"/>
+        </w:rPr>
+        <w:t>df</w:t>
+      </w:r>
+      <w:proofErr w:type="spellEnd"/>
+      <w:r>
+        <w:rPr>
+          <w:rFonts w:eastAsia="Times New Roman" w:cs="Times New Roman"/>
+        </w:rPr>
+        <w:t>(a</w:t>
+      </w:r>
+      <w:r>
+        <w:rPr>
+          <w:rFonts w:eastAsia="Times New Roman" w:cs="Times New Roman"/>
+        </w:rPr>
+        <w:t xml:space="preserve">) is </w:t>
+      </w:r>
+    </w:p>
+    <w:p>
+      <w:pPr>
+        <w:rPr>
+          <w:rFonts w:eastAsia="Times New Roman" w:cs="Times New Roman"/>
+        </w:rPr>
+      </w:pPr>
+    </w:p>
+    <w:p>
+      <w:pPr>
+        <w:rPr>
+          <w:rFonts w:eastAsia="Times New Roman" w:cs="Times New Roman"/>
+        </w:rPr>
+      </w:pPr>
+      <w:r>
+        <w:rPr>
+          <w:rFonts w:eastAsia="Times New Roman" w:cs="Times New Roman"/>
+        </w:rPr>
+        <w:tab/>
+      </w:r>
+      <w:r>
+        <w:rPr>
+          <w:rFonts w:eastAsia="Times New Roman" w:cs="Times New Roman"/>
+        </w:rPr>
+        <w:t xml:space="preserve">(f(a) – </w:t>
+      </w:r>
+      <w:proofErr w:type="gramStart"/>
+      <w:r>
+        <w:rPr>
+          <w:rFonts w:eastAsia="Times New Roman" w:cs="Times New Roman"/>
+        </w:rPr>
+        <w:t>f(</w:t>
+      </w:r>
+      <w:proofErr w:type="gramEnd"/>
+      <w:r>
+        <w:rPr>
+          <w:rFonts w:eastAsia="Times New Roman" w:cs="Times New Roman"/>
+        </w:rPr>
+        <w:t xml:space="preserve">a – h)) / h. </w:t>
+      </w:r>
+    </w:p>
+    <w:p>
+      <w:pPr>
+        <w:rPr>
+          <w:rFonts w:eastAsia="Times New Roman" w:cs="Times New Roman"/>
+        </w:rPr>
+      </w:pPr>
+    </w:p>
+    <w:p>
+      <w:pPr>
+        <w:ind w:left="720"/>
+        <w:rPr>
+          <w:rFonts w:eastAsia="Times New Roman" w:cs="Times New Roman"/>
+        </w:rPr>
+      </w:pPr>
+      <w:r>
+        <w:rPr>
+          <w:rFonts w:eastAsia="Times New Roman" w:cs="Times New Roman"/>
+        </w:rPr>
+        <w:t>The</w:t>
+      </w:r>
+      <w:r>
+        <w:rPr>
+          <w:rFonts w:eastAsia="Times New Roman" w:cs="Times New Roman"/>
+        </w:rPr>
+        <w:t xml:space="preserve"> </w:t>
+      </w:r>
+      <w:r>
+        <w:rPr>
+          <w:rFonts w:eastAsia="Times New Roman" w:cs="Times New Roman"/>
+        </w:rPr>
+        <w:t xml:space="preserve">upper bound (R) is calculated as R = (c1 * h) + </w:t>
+      </w:r>
+      <w:proofErr w:type="gramStart"/>
+      <w:r>
+        <w:rPr>
+          <w:rFonts w:eastAsia="Times New Roman" w:cs="Times New Roman"/>
+        </w:rPr>
+        <w:t>( c</w:t>
+      </w:r>
+      <w:proofErr w:type="gramEnd"/>
+      <w:r>
+        <w:rPr>
+          <w:rFonts w:eastAsia="Times New Roman" w:cs="Times New Roman"/>
+        </w:rPr>
+        <w:t xml:space="preserve">2 / h) where the constants c1 and c2 are: </w:t>
+      </w:r>
+    </w:p>
+    <w:p>
+      <w:pPr>
+        <w:ind w:left="720"/>
+        <w:rPr>
+          <w:rFonts w:eastAsia="Times New Roman" w:cs="Times New Roman"/>
+        </w:rPr>
+      </w:pPr>
+      <w:r>
+        <w:rPr>
+          <w:rFonts w:eastAsia="Times New Roman" w:cs="Times New Roman"/>
+        </w:rPr>
+        <w:tab/>
+        <w:t>C1 = |</w:t>
+      </w:r>
+      <w:r>
+        <w:rPr>
+          <w:rFonts w:eastAsia="Times New Roman" w:cs="Times New Roman"/>
+        </w:rPr>
+        <w:t xml:space="preserve"> </w:t>
+      </w:r>
+      <w:r>
+        <w:rPr>
+          <w:rFonts w:eastAsia="Times New Roman" w:cs="Times New Roman"/>
+        </w:rPr>
+        <w:t>f’’(a) / (2 * f’(a)) |</w:t>
+      </w:r>
+    </w:p>
+    <w:p>
+      <w:pPr>
+        <w:ind w:left="720"/>
+        <w:rPr>
+          <w:rFonts w:eastAsia="Times New Roman" w:cs="Times New Roman"/>
+        </w:rPr>
+      </w:pPr>
+      <w:r>
+        <w:rPr>
+          <w:rFonts w:eastAsia="Times New Roman" w:cs="Times New Roman"/>
+        </w:rPr>
+        <w:tab/>
+        <w:t xml:space="preserve">C2 = | (f(a) * </w:t>
+      </w:r>
+      <w:proofErr w:type="spellStart"/>
+      <w:r>
+        <w:rPr>
+          <w:rFonts w:eastAsia="Times New Roman" w:cs="Times New Roman"/>
+        </w:rPr>
+        <w:t>eDP</w:t>
+      </w:r>
+      <w:proofErr w:type="spellEnd"/>
+      <w:r>
+        <w:rPr>
+          <w:rFonts w:eastAsia="Times New Roman" w:cs="Times New Roman"/>
+        </w:rPr>
+        <w:t xml:space="preserve">) / </w:t>
+      </w:r>
+      <w:r>
+        <w:rPr>
+          <w:rFonts w:eastAsia="Times New Roman" w:cs="Times New Roman"/>
+        </w:rPr>
+        <w:t>f’(a) |</w:t>
+      </w:r>
+      <w:r>
+        <w:rPr>
+          <w:rFonts w:eastAsia="Times New Roman" w:cs="Times New Roman"/>
+        </w:rPr>
+        <w:t xml:space="preserve"> </w:t>
+      </w:r>
+    </w:p>
+    <w:p>
+      <w:pPr>
+        <w:rPr>
+          <w:rFonts w:eastAsia="Times New Roman" w:cs="Times New Roman"/>
+        </w:rPr>
+      </w:pPr>
+      <w:r>
+        <w:rPr>
+          <w:rFonts w:eastAsia="Times New Roman" w:cs="Times New Roman"/>
+        </w:rPr>
+        <w:tab/>
+      </w:r>
+    </w:p>
+    <w:p>
+      <w:pPr>
+        <w:rPr>
+          <w:rFonts w:eastAsia="Times New Roman" w:cs="Times New Roman"/>
+        </w:rPr>
+      </w:pPr>
+      <w:r>
+        <w:rPr>
+          <w:rFonts w:eastAsia="Times New Roman" w:cs="Times New Roman"/>
+        </w:rPr>
+        <w:tab/>
+      </w:r>
+      <w:r>
+        <w:rPr>
+          <w:rFonts w:eastAsia="Times New Roman" w:cs="Times New Roman"/>
+        </w:rPr>
+        <w:t xml:space="preserve">I used both of these sequence of equations to determine the vectors r and R and save them to disk. In </w:t>
+      </w:r>
+      <w:proofErr w:type="spellStart"/>
+      <w:r>
+        <w:rPr>
+          <w:rFonts w:eastAsia="Times New Roman" w:cs="Times New Roman"/>
+        </w:rPr>
+        <w:t>iPython</w:t>
+      </w:r>
+      <w:proofErr w:type="spellEnd"/>
+      <w:r>
+        <w:rPr>
+          <w:rFonts w:eastAsia="Times New Roman" w:cs="Times New Roman"/>
+        </w:rPr>
+        <w:t xml:space="preserve"> I uploaded each files and showed the error data in the form of 2 graphs: </w:t>
+      </w:r>
+    </w:p>
+    <w:p>
+      <w:pPr>
+        <w:rPr>
+          <w:rFonts w:eastAsia="Times New Roman" w:cs="Times New Roman"/>
+        </w:rPr>
+      </w:pPr>
+      <w:r>
+        <w:rPr>
+          <w:rFonts w:eastAsia="Times New Roman" w:cs="Times New Roman"/>
+        </w:rPr>
+        <w:drawing>
+          <wp:inline distT="0" distB="0" distL="0" distR="0" wp14:anchorId="7020DEDB" wp14:editId="3812634E">
+            <wp:extent cx="5791200" cy="3644900"/>
+            <wp:effectExtent l="0" t="0" r="0" b="12700"/>
+            <wp:docPr id="6" name="Picture 6" descr="../../../../Downloads/MATH_3316/proj1_b.py_1_0.png"/>
+            <wp:cNvGraphicFramePr>
+              <a:graphicFrameLocks xmlns:a="http://schemas.openxmlformats.org/drawingml/2006/main" noChangeAspect="1"/>
+            </wp:cNvGraphicFramePr>
+            <a:graphic xmlns:a="http://schemas.openxmlformats.org/drawingml/2006/main">
+              <a:graphicData uri="http://schemas.openxmlformats.org/drawingml/2006/picture">
+                <pic:pic xmlns:pic="http://schemas.openxmlformats.org/drawingml/2006/picture">
+                  <pic:nvPicPr>
+                    <pic:cNvPr id="0" name="Picture 4" descr="../../../../Downloads/MATH_3316/proj1_b.py_1_0.png"/>
+                    <pic:cNvPicPr>
+                      <a:picLocks noChangeAspect="1" noChangeArrowheads="1"/>
+                    </pic:cNvPicPr>
+                  </pic:nvPicPr>
+                  <pic:blipFill>
+                    <a:blip r:embed="rId11">
+                      <a:extLst>
+                        <a:ext uri="{28A0092B-C50C-407E-A947-70E740481C1C}">
+                          <a14:useLocalDpi xmlns:a14="http://schemas.microsoft.com/office/drawing/2010/main" val="0"/>
+                        </a:ext>
+                      </a:extLst>
+                    </a:blip>
+                    <a:srcRect/>
+                    <a:stretch>
+                      <a:fillRect/>
+                    </a:stretch>
+                  </pic:blipFill>
+                  <pic:spPr bwMode="auto">
+                    <a:xfrm>
+                      <a:off x="0" y="0"/>
+                      <a:ext cx="5791200" cy="3644900"/>
+                    </a:xfrm>
+                    <a:prstGeom prst="rect">
+                      <a:avLst/>
+                    </a:prstGeom>
+                    <a:noFill/>
+                    <a:ln>
+                      <a:noFill/>
+                    </a:ln>
+                  </pic:spPr>
+                </pic:pic>
+              </a:graphicData>
+            </a:graphic>
+          </wp:inline>
+        </w:drawing>
+      </w:r>
+    </w:p>
+    <w:p>
+      <w:pPr>
+        <w:rPr>
+          <w:rFonts w:eastAsia="Times New Roman" w:cs="Times New Roman"/>
+        </w:rPr>
+      </w:pPr>
+      <w:r>
+        <w:rPr>
+          <w:rFonts w:eastAsia="Times New Roman" w:cs="Times New Roman"/>
+          <w:noProof/>
+        </w:rPr>
+        <w:drawing>
+          <wp:inline distT="0" distB="0" distL="0" distR="0" wp14:anchorId="03319D72" wp14:editId="435BDB9C">
+            <wp:extent cx="5791200" cy="3568700"/>
+            <wp:effectExtent l="0" t="0" r="0" b="12700"/>
+            <wp:docPr id="5" name="Picture 5" descr="../../../../Downloads/MATH_3316/proj1_b.py_0_0.png"/>
+            <wp:cNvGraphicFramePr>
+              <a:graphicFrameLocks xmlns:a="http://schemas.openxmlformats.org/drawingml/2006/main" noChangeAspect="1"/>
+            </wp:cNvGraphicFramePr>
+            <a:graphic xmlns:a="http://schemas.openxmlformats.org/drawingml/2006/main">
+              <a:graphicData uri="http://schemas.openxmlformats.org/drawingml/2006/picture">
+                <pic:pic xmlns:pic="http://schemas.openxmlformats.org/drawingml/2006/picture">
+                  <pic:nvPicPr>
+                    <pic:cNvPr id="0" name="Picture 3" descr="../../../../Downloads/MATH_3316/proj1_b.py_0_0.png"/>
+                    <pic:cNvPicPr>
+                      <a:picLocks noChangeAspect="1" noChangeArrowheads="1"/>
+                    </pic:cNvPicPr>
+                  </pic:nvPicPr>
+                  <pic:blipFill>
+                    <a:blip r:embed="rId12">
+                      <a:extLst>
+                        <a:ext uri="{28A0092B-C50C-407E-A947-70E740481C1C}">
+                          <a14:useLocalDpi xmlns:a14="http://schemas.microsoft.com/office/drawing/2010/main" val="0"/>
+                        </a:ext>
+                      </a:extLst>
+                    </a:blip>
+                    <a:srcRect/>
+                    <a:stretch>
+                      <a:fillRect/>
+                    </a:stretch>
+                  </pic:blipFill>
+                  <pic:spPr bwMode="auto">
+                    <a:xfrm>
+                      <a:off x="0" y="0"/>
+                      <a:ext cx="5791200" cy="3568700"/>
+                    </a:xfrm>
+                    <a:prstGeom prst="rect">
+                      <a:avLst/>
+                    </a:prstGeom>
+                    <a:noFill/>
+                    <a:ln>
+                      <a:noFill/>
+                    </a:ln>
+                  </pic:spPr>
+                </pic:pic>
+              </a:graphicData>
+            </a:graphic>
+          </wp:inline>
+        </w:drawing>
+      </w:r>
+    </w:p>
+    <w:p>
+      <w:pPr>
+        <w:rPr>
+          <w:rFonts w:eastAsia="Times New Roman" w:cs="Times New Roman"/>
+        </w:rPr>
+      </w:pPr>
+    </w:p>
+    <w:p>
+      <w:pPr>
+        <w:ind w:firstLine="720"/>
+        <w:rPr>
+          <w:rFonts w:eastAsia="Times New Roman" w:cs="Times New Roman"/>
+        </w:rPr>
+      </w:pPr>
+      <w:r>
+        <w:rPr>
+          <w:rFonts w:eastAsia="Times New Roman" w:cs="Times New Roman"/>
+        </w:rPr>
+        <w:t xml:space="preserve">The first graph is a comparison of n versus r and n versus R. </w:t>
+      </w:r>
+      <w:r>
+        <w:rPr>
+          <w:rFonts w:eastAsia="Times New Roman" w:cs="Times New Roman"/>
+        </w:rPr>
+        <w:t xml:space="preserve">I used a </w:t>
+      </w:r>
+      <w:proofErr w:type="spellStart"/>
+      <w:proofErr w:type="gramStart"/>
+      <w:r>
+        <w:rPr>
+          <w:rFonts w:eastAsia="Times New Roman" w:cs="Times New Roman"/>
+        </w:rPr>
+        <w:t>semilogy</w:t>
+      </w:r>
+      <w:proofErr w:type="spellEnd"/>
+      <w:r>
+        <w:rPr>
+          <w:rFonts w:eastAsia="Times New Roman" w:cs="Times New Roman"/>
+        </w:rPr>
+        <w:t>(</w:t>
+      </w:r>
+      <w:proofErr w:type="gramEnd"/>
+      <w:r>
+        <w:rPr>
+          <w:rFonts w:eastAsia="Times New Roman" w:cs="Times New Roman"/>
+        </w:rPr>
+        <w:t xml:space="preserve">) plot to put a logarithmic scale in the y-axis. In the second graph, each error (r and R) are graphed versus h using a </w:t>
+      </w:r>
+      <w:proofErr w:type="spellStart"/>
+      <w:proofErr w:type="gramStart"/>
+      <w:r>
+        <w:rPr>
+          <w:rFonts w:eastAsia="Times New Roman" w:cs="Times New Roman"/>
+        </w:rPr>
+        <w:t>loglog</w:t>
+      </w:r>
+      <w:proofErr w:type="spellEnd"/>
+      <w:r>
+        <w:rPr>
+          <w:rFonts w:eastAsia="Times New Roman" w:cs="Times New Roman"/>
+        </w:rPr>
+        <w:t>(</w:t>
+      </w:r>
+      <w:proofErr w:type="gramEnd"/>
+      <w:r>
+        <w:rPr>
+          <w:rFonts w:eastAsia="Times New Roman" w:cs="Times New Roman"/>
+        </w:rPr>
+        <w:t xml:space="preserve">) command that puts both the x and y axis in a logarithmic scale. </w:t>
+      </w:r>
+    </w:p>
+    <w:p>
+      <w:pPr>
+        <w:ind w:firstLine="720"/>
+        <w:rPr>
+          <w:rFonts w:eastAsia="Times New Roman" w:cs="Times New Roman"/>
+        </w:rPr>
+      </w:pPr>
+    </w:p>
+    <w:p>
+      <w:pPr>
+        <w:ind w:firstLine="720"/>
+        <w:rPr>
+          <w:rFonts w:eastAsia="Times New Roman" w:cs="Times New Roman"/>
+        </w:rPr>
+      </w:pPr>
+      <w:r>
+        <w:rPr>
+          <w:rFonts w:eastAsia="Times New Roman" w:cs="Times New Roman"/>
+        </w:rPr>
+        <w:t>For each of these graphs the relative error falls on or below the upper bound of relative</w:t>
+      </w:r>
+      <w:r>
+        <w:rPr>
+          <w:rFonts w:eastAsia="Times New Roman" w:cs="Times New Roman"/>
+        </w:rPr>
+        <w:t xml:space="preserve"> error which is what is expected seeing as how R is the upper bound. </w:t>
+      </w:r>
+      <w:r>
+        <w:rPr>
+          <w:rFonts w:eastAsia="Times New Roman" w:cs="Times New Roman"/>
+        </w:rPr>
+        <w:t xml:space="preserve"> </w:t>
+      </w:r>
+      <w:r>
+        <w:rPr>
+          <w:rFonts w:eastAsia="Times New Roman" w:cs="Times New Roman"/>
+        </w:rPr>
+        <w:t xml:space="preserve">It also appears that the error is reduced the most when n is close to </w:t>
+      </w:r>
+      <w:r>
+        <w:rPr>
+          <w:rFonts w:eastAsia="Times New Roman" w:cs="Times New Roman"/>
+        </w:rPr>
+        <w:t>about 26. When n &gt; 26 the graph changes and r fluctuates closer and further away from the upper bound R. This is most likely due to precision floating point error as h begins to get exponentially smaller making the numbers stored in the computer increasingly larger. A similar phenomenon occurs with the second graph. We notice that when h = 10</w:t>
+      </w:r>
+      <w:proofErr w:type="gramStart"/>
+      <w:r>
+        <w:rPr>
+          <w:rFonts w:eastAsia="Times New Roman" w:cs="Times New Roman"/>
+        </w:rPr>
+        <w:t>^(</w:t>
+      </w:r>
+      <w:proofErr w:type="gramEnd"/>
+      <w:r>
+        <w:rPr>
+          <w:rFonts w:eastAsia="Times New Roman" w:cs="Times New Roman"/>
+        </w:rPr>
+        <w:t xml:space="preserve">-8)  both errors are at their lowest point which confirms my belief that as h gets smaller than 10^(-8) the errors vary and begin to increase due to floating point precision error. </w:t>
+      </w:r>
+    </w:p>
+    <w:p>
+      <w:pPr>
+        <w:ind w:firstLine="720"/>
+        <w:rPr>
+          <w:rFonts w:eastAsia="Times New Roman" w:cs="Times New Roman"/>
+        </w:rPr>
+      </w:pPr>
+    </w:p>
+    <w:p>
+      <w:pPr>
+        <w:ind w:firstLine="720"/>
+        <w:rPr>
+          <w:rFonts w:eastAsia="Times New Roman" w:cs="Times New Roman"/>
+        </w:rPr>
+      </w:pPr>
+    </w:p>
+    <w:p>
+      <w:pPr>
+        <w:rPr>
+          <w:b/>
+          <w:i/>
+          <w:sz w:val="32"/>
+          <w:szCs w:val="32"/>
+        </w:rPr>
+      </w:pPr>
+    </w:p>
+    <w:p>
+      <w:pPr>
+        <w:rPr>
+          <w:b/>
+          <w:i/>
+          <w:sz w:val="32"/>
+          <w:szCs w:val="32"/>
+        </w:rPr>
+      </w:pPr>
+    </w:p>
+    <w:p>
+      <w:pPr>
+        <w:rPr>
+          <w:b/>
+          <w:i/>
+          <w:sz w:val="32"/>
+          <w:szCs w:val="32"/>
+        </w:rPr>
+      </w:pPr>
+    </w:p>
+    <w:p>
+      <w:pPr>
+        <w:rPr>
+          <w:b/>
+          <w:i/>
+          <w:sz w:val="32"/>
+          <w:szCs w:val="32"/>
+        </w:rPr>
+      </w:pPr>
+    </w:p>
+    <w:p>
+      <w:pPr>
+        <w:rPr>
+          <w:b/>
+          <w:i/>
+          <w:sz w:val="32"/>
+          <w:szCs w:val="32"/>
+        </w:rPr>
+      </w:pPr>
+    </w:p>
+    <w:p>
+      <w:pPr>
+        <w:rPr>
+          <w:b/>
+          <w:i/>
+          <w:sz w:val="32"/>
+          <w:szCs w:val="32"/>
+        </w:rPr>
+      </w:pPr>
+    </w:p>
+    <w:p>
+      <w:pPr>
+        <w:rPr>
+          <w:b/>
+          <w:i/>
+          <w:sz w:val="32"/>
+          <w:szCs w:val="32"/>
+        </w:rPr>
+      </w:pPr>
+      <w:r>
+        <w:rPr>
+          <w:b/>
+          <w:i/>
+          <w:sz w:val="32"/>
+          <w:szCs w:val="32"/>
+        </w:rPr>
+        <w:t>Relevant Code/ Work</w:t>
+      </w:r>
+    </w:p>
+    <w:p>
+      <w:pPr>
+        <w:rPr>
+          <w:b/>
+          <w:i/>
+          <w:sz w:val="32"/>
+          <w:szCs w:val="32"/>
+        </w:rPr>
+      </w:pPr>
+    </w:p>
+    <w:p>
+      <w:pPr>
+        <w:rPr>
+          <w:b/>
+          <w:i/>
+          <w:sz w:val="32"/>
+          <w:szCs w:val="32"/>
+        </w:rPr>
+      </w:pPr>
+    </w:p>
+    <w:p>
+      <w:pPr>
+        <w:rPr>
+          <w:sz w:val="32"/>
+          <w:szCs w:val="32"/>
+        </w:rPr>
+      </w:pPr>
+    </w:p>
+    <w:p>
+      <w:pPr>
+        <w:rPr>
+          <w:sz w:val="32"/>
+          <w:szCs w:val="32"/>
+        </w:rPr>
+      </w:pPr>
+      <w:r>
+        <w:rPr>
+          <w:sz w:val="32"/>
+          <w:szCs w:val="32"/>
+        </w:rPr>
+        <w:t xml:space="preserve">Solving for R and r: </w:t>
+      </w:r>
+    </w:p>
+    <w:p>
+      <w:pPr>
+        <w:rPr>
+          <w:b/>
+          <w:i/>
+          <w:sz w:val="32"/>
+          <w:szCs w:val="32"/>
+        </w:rPr>
+      </w:pPr>
+      <w:r>
+        <w:rPr>
+          <w:b/>
+          <w:i/>
+          <w:sz w:val="32"/>
+          <w:szCs w:val="32"/>
+        </w:rPr>
+        <w:drawing>
+          <wp:inline distT="0" distB="0" distL="0" distR="0" wp14:anchorId="5125CD2B" wp14:editId="5550CB99">
+            <wp:extent cx="5943600" cy="4108450"/>
+            <wp:effectExtent l="0" t="0" r="0" b="6350"/>
+            <wp:docPr id="13" name="Picture 13"/>
+            <wp:cNvGraphicFramePr>
+              <a:graphicFrameLocks xmlns:a="http://schemas.openxmlformats.org/drawingml/2006/main" noChangeAspect="1"/>
+            </wp:cNvGraphicFramePr>
+            <a:graphic xmlns:a="http://schemas.openxmlformats.org/drawingml/2006/main">
+              <a:graphicData uri="http://schemas.openxmlformats.org/drawingml/2006/picture">
+                <pic:pic xmlns:pic="http://schemas.openxmlformats.org/drawingml/2006/picture">
+                  <pic:nvPicPr>
+                    <pic:cNvPr id="1" name=""/>
+                    <pic:cNvPicPr/>
+                  </pic:nvPicPr>
+                  <pic:blipFill>
+                    <a:blip r:embed="rId13"/>
+                    <a:stretch>
+                      <a:fillRect/>
+                    </a:stretch>
+                  </pic:blipFill>
+                  <pic:spPr>
+                    <a:xfrm>
+                      <a:off x="0" y="0"/>
+                      <a:ext cx="5943600" cy="4108450"/>
+                    </a:xfrm>
+                    <a:prstGeom prst="rect">
+                      <a:avLst/>
+                    </a:prstGeom>
+                  </pic:spPr>
+                </pic:pic>
+              </a:graphicData>
+            </a:graphic>
+          </wp:inline>
+        </w:drawing>
+      </w:r>
+    </w:p>
+    <w:p>
+      <w:pPr>
+        <w:rPr>
+          <w:b/>
+          <w:i/>
+          <w:sz w:val="32"/>
+          <w:szCs w:val="32"/>
+        </w:rPr>
+      </w:pPr>
+    </w:p>
+    <w:p>
+      <w:pPr>
+        <w:rPr>
+          <w:b/>
+          <w:i/>
+          <w:sz w:val="32"/>
+          <w:szCs w:val="32"/>
+        </w:rPr>
+      </w:pPr>
+    </w:p>
+    <w:p>
+      <w:pPr>
+        <w:rPr>
+          <w:rFonts w:eastAsia="Times New Roman" w:cs="Times New Roman"/>
+        </w:rPr>
+      </w:pPr>
+    </w:p>
+    <w:p>
+      <w:r>
+        <w:rPr>
+          <w:noProof/>
+          <w:sz w:val="32"/>
+          <w:szCs w:val="32"/>
+        </w:rPr>
+        <w:drawing>
+          <wp:anchor distT="0" distB="0" distL="114300" distR="114300" simplePos="0" relativeHeight="251659264" behindDoc="0" locked="0" layoutInCell="1" allowOverlap="1" wp14:anchorId="2E4FCAAB" wp14:editId="707EB078">
+            <wp:simplePos x="0" y="0"/>
+            <wp:positionH relativeFrom="column">
+              <wp:posOffset>52070</wp:posOffset>
+            </wp:positionH>
+            <wp:positionV relativeFrom="paragraph">
+              <wp:posOffset>278765</wp:posOffset>
+            </wp:positionV>
+            <wp:extent cx="5943600" cy="7842885"/>
+            <wp:effectExtent l="0" t="0" r="0" b="5715"/>
+            <wp:wrapSquare wrapText="bothSides"/>
+            <wp:docPr id="7" name="Picture 7"/>
+            <wp:cNvGraphicFramePr>
+              <a:graphicFrameLocks xmlns:a="http://schemas.openxmlformats.org/drawingml/2006/main" noChangeAspect="1"/>
+            </wp:cNvGraphicFramePr>
+            <a:graphic xmlns:a="http://schemas.openxmlformats.org/drawingml/2006/main">
+              <a:graphicData uri="http://schemas.openxmlformats.org/drawingml/2006/picture">
+                <pic:pic xmlns:pic="http://schemas.openxmlformats.org/drawingml/2006/picture">
+                  <pic:nvPicPr>
+                    <pic:cNvPr id="7" name="Part A 1.tiff"/>
+                    <pic:cNvPicPr/>
+                  </pic:nvPicPr>
+                  <pic:blipFill>
+                    <a:blip r:embed="rId14">
+                      <a:extLst>
+                        <a:ext uri="{28A0092B-C50C-407E-A947-70E740481C1C}">
+                          <a14:useLocalDpi xmlns:a14="http://schemas.microsoft.com/office/drawing/2010/main" val="0"/>
+                        </a:ext>
+                      </a:extLst>
+                    </a:blip>
+                    <a:stretch>
+                      <a:fillRect/>
+                    </a:stretch>
+                  </pic:blipFill>
+                  <pic:spPr>
+                    <a:xfrm>
+                      <a:off x="0" y="0"/>
+                      <a:ext cx="5943600" cy="7842885"/>
+                    </a:xfrm>
+                    <a:prstGeom prst="rect">
+                      <a:avLst/>
+                    </a:prstGeom>
+                  </pic:spPr>
+                </pic:pic>
+              </a:graphicData>
+            </a:graphic>
+            <wp14:sizeRelH relativeFrom="page">
+              <wp14:pctWidth>0</wp14:pctWidth>
+            </wp14:sizeRelH>
+            <wp14:sizeRelV relativeFrom="page">
+              <wp14:pctHeight>0</wp14:pctHeight>
+            </wp14:sizeRelV>
+          </wp:anchor>
+        </w:drawing>
+      </w:r>
+      <w:r>
+        <w:t>proj1_a.cpp</w:t>
+      </w:r>
+    </w:p>
+    <w:p>
+      <w:pPr>
+        <w:rPr>
+          <w:sz w:val="40"/>
+          <w:szCs w:val="40"/>
+        </w:rPr>
+      </w:pPr>
+      <w:r>
+        <w:rPr>
+          <w:noProof/>
+          <w:sz w:val="32"/>
+          <w:szCs w:val="32"/>
+        </w:rPr>
+        <w:drawing>
+          <wp:anchor distT="0" distB="0" distL="114300" distR="114300" simplePos="0" relativeHeight="251661312" behindDoc="0" locked="0" layoutInCell="1" allowOverlap="1" wp14:anchorId="66CA023D" wp14:editId="496A2107">
+            <wp:simplePos x="0" y="0"/>
+            <wp:positionH relativeFrom="column">
+              <wp:posOffset>0</wp:posOffset>
+            </wp:positionH>
+            <wp:positionV relativeFrom="paragraph">
+              <wp:posOffset>0</wp:posOffset>
+            </wp:positionV>
+            <wp:extent cx="5943600" cy="1478915"/>
+            <wp:effectExtent l="0" t="0" r="0" b="0"/>
+            <wp:wrapSquare wrapText="bothSides"/>
+            <wp:docPr id="8" name="Picture 8"/>
+            <wp:cNvGraphicFramePr>
+              <a:graphicFrameLocks xmlns:a="http://schemas.openxmlformats.org/drawingml/2006/main" noChangeAspect="1"/>
+            </wp:cNvGraphicFramePr>
+            <a:graphic xmlns:a="http://schemas.openxmlformats.org/drawingml/2006/main">
+              <a:graphicData uri="http://schemas.openxmlformats.org/drawingml/2006/picture">
+                <pic:pic xmlns:pic="http://schemas.openxmlformats.org/drawingml/2006/picture">
+                  <pic:nvPicPr>
+                    <pic:cNvPr id="8" name="Part A 2.tiff"/>
+                    <pic:cNvPicPr/>
+                  </pic:nvPicPr>
+                  <pic:blipFill>
+                    <a:blip r:embed="rId15">
+                      <a:extLst>
+                        <a:ext uri="{28A0092B-C50C-407E-A947-70E740481C1C}">
+                          <a14:useLocalDpi xmlns:a14="http://schemas.microsoft.com/office/drawing/2010/main" val="0"/>
+                        </a:ext>
+                      </a:extLst>
+                    </a:blip>
+                    <a:stretch>
+                      <a:fillRect/>
+                    </a:stretch>
+                  </pic:blipFill>
+                  <pic:spPr>
+                    <a:xfrm>
+                      <a:off x="0" y="0"/>
+                      <a:ext cx="5943600" cy="1478915"/>
+                    </a:xfrm>
+                    <a:prstGeom prst="rect">
+                      <a:avLst/>
+                    </a:prstGeom>
+                  </pic:spPr>
+                </pic:pic>
+              </a:graphicData>
+            </a:graphic>
+            <wp14:sizeRelH relativeFrom="page">
+              <wp14:pctWidth>0</wp14:pctWidth>
+            </wp14:sizeRelH>
+            <wp14:sizeRelV relativeFrom="page">
+              <wp14:pctHeight>0</wp14:pctHeight>
+            </wp14:sizeRelV>
+          </wp:anchor>
+        </w:drawing>
+      </w:r>
+    </w:p>
+    <w:p>
+      <w:pPr>
+        <w:rPr>
+          <w:sz w:val="32"/>
+          <w:szCs w:val="32"/>
+        </w:rPr>
+      </w:pPr>
+      <w:r>
+        <w:rPr>
+          <w:sz w:val="32"/>
+          <w:szCs w:val="32"/>
+        </w:rPr>
+        <w:t>nest.cpp</w:t>
+      </w:r>
+    </w:p>
+    <w:p>
+      <w:pPr>
+        <w:rPr>
+          <w:sz w:val="32"/>
+          <w:szCs w:val="32"/>
+        </w:rPr>
+      </w:pPr>
+      <w:r>
+        <w:rPr>
+          <w:noProof/>
+          <w:sz w:val="32"/>
+          <w:szCs w:val="32"/>
+        </w:rPr>
+        <w:drawing>
+          <wp:inline distT="0" distB="0" distL="0" distR="0" wp14:anchorId="50874B70" wp14:editId="48B60B97">
+            <wp:extent cx="5943600" cy="2190750"/>
+            <wp:effectExtent l="0" t="0" r="0" b="0"/>
+            <wp:docPr id="9" name="Picture 9"/>
+            <wp:cNvGraphicFramePr>
+              <a:graphicFrameLocks xmlns:a="http://schemas.openxmlformats.org/drawingml/2006/main" noChangeAspect="1"/>
+            </wp:cNvGraphicFramePr>
+            <a:graphic xmlns:a="http://schemas.openxmlformats.org/drawingml/2006/main">
+              <a:graphicData uri="http://schemas.openxmlformats.org/drawingml/2006/picture">
+                <pic:pic xmlns:pic="http://schemas.openxmlformats.org/drawingml/2006/picture">
+                  <pic:nvPicPr>
+                    <pic:cNvPr id="9" name="nest.tiff"/>
+                    <pic:cNvPicPr/>
+                  </pic:nvPicPr>
+                  <pic:blipFill>
+                    <a:blip r:embed="rId7">
+                      <a:extLst>
+                        <a:ext uri="{28A0092B-C50C-407E-A947-70E740481C1C}">
+                          <a14:useLocalDpi xmlns:a14="http://schemas.microsoft.com/office/drawing/2010/main" val="0"/>
+                        </a:ext>
+                      </a:extLst>
+                    </a:blip>
+                    <a:stretch>
+                      <a:fillRect/>
+                    </a:stretch>
+                  </pic:blipFill>
+                  <pic:spPr>
+                    <a:xfrm>
+                      <a:off x="0" y="0"/>
+                      <a:ext cx="5943600" cy="2190750"/>
+                    </a:xfrm>
+                    <a:prstGeom prst="rect">
+                      <a:avLst/>
+                    </a:prstGeom>
+                  </pic:spPr>
+                </pic:pic>
+              </a:graphicData>
+            </a:graphic>
+          </wp:inline>
+        </w:drawing>
+      </w:r>
+    </w:p>
+    <w:p>
+      <w:pPr>
+        <w:rPr>
+          <w:sz w:val="32"/>
+          <w:szCs w:val="32"/>
+        </w:rPr>
+      </w:pPr>
+    </w:p>
+    <w:p>
+      <w:pPr>
+        <w:rPr>
+          <w:sz w:val="32"/>
+          <w:szCs w:val="32"/>
+        </w:rPr>
+      </w:pPr>
+      <w:proofErr w:type="spellStart"/>
+      <w:r>
+        <w:rPr>
+          <w:sz w:val="32"/>
+          <w:szCs w:val="32"/>
+        </w:rPr>
+        <w:t>Makefile</w:t>
+      </w:r>
+      <w:proofErr w:type="spellEnd"/>
+    </w:p>
+    <w:p>
+      <w:pPr>
+        <w:rPr>
+          <w:sz w:val="32"/>
+          <w:szCs w:val="32"/>
+        </w:rPr>
+      </w:pPr>
+      <w:r>
+        <w:rPr>
+          <w:sz w:val="32"/>
+          <w:szCs w:val="32"/>
+        </w:rPr>
+        <w:drawing>
+          <wp:inline distT="0" distB="0" distL="0" distR="0" wp14:anchorId="51F9D2F1" wp14:editId="781E44FC">
+            <wp:extent cx="4330700" cy="3073400"/>
+            <wp:effectExtent l="0" t="0" r="12700" b="0"/>
+            <wp:docPr id="11" name="Picture 11"/>
+            <wp:cNvGraphicFramePr>
+              <a:graphicFrameLocks xmlns:a="http://schemas.openxmlformats.org/drawingml/2006/main" noChangeAspect="1"/>
+            </wp:cNvGraphicFramePr>
+            <a:graphic xmlns:a="http://schemas.openxmlformats.org/drawingml/2006/main">
+              <a:graphicData uri="http://schemas.openxmlformats.org/drawingml/2006/picture">
+                <pic:pic xmlns:pic="http://schemas.openxmlformats.org/drawingml/2006/picture">
+                  <pic:nvPicPr>
+                    <pic:cNvPr id="1" name=""/>
+                    <pic:cNvPicPr/>
+                  </pic:nvPicPr>
+                  <pic:blipFill>
+                    <a:blip r:embed="rId16"/>
+                    <a:stretch>
+                      <a:fillRect/>
+                    </a:stretch>
+                  </pic:blipFill>
+                  <pic:spPr>
+                    <a:xfrm>
+                      <a:off x="0" y="0"/>
+                      <a:ext cx="4330700" cy="3073400"/>
+                    </a:xfrm>
+                    <a:prstGeom prst="rect">
+                      <a:avLst/>
+                    </a:prstGeom>
+                  </pic:spPr>
+                </pic:pic>
+              </a:graphicData>
+            </a:graphic>
+          </wp:inline>
+        </w:drawing>
+      </w:r>
+    </w:p>
+    <w:p>
+      <w:pPr>
+        <w:rPr>
+          <w:sz w:val="32"/>
+          <w:szCs w:val="32"/>
+        </w:rPr>
+      </w:pPr>
+      <w:r>
+        <w:rPr>
+          <w:noProof/>
+          <w:sz w:val="32"/>
+          <w:szCs w:val="32"/>
+        </w:rPr>
+        <w:drawing>
+          <wp:anchor distT="0" distB="0" distL="114300" distR="114300" simplePos="0" relativeHeight="251660288" behindDoc="0" locked="0" layoutInCell="1" allowOverlap="1" wp14:anchorId="0AF11DB0" wp14:editId="2ED73A6E">
+            <wp:simplePos x="0" y="0"/>
+            <wp:positionH relativeFrom="column">
+              <wp:posOffset>-62865</wp:posOffset>
+            </wp:positionH>
+            <wp:positionV relativeFrom="paragraph">
+              <wp:posOffset>306070</wp:posOffset>
+            </wp:positionV>
+            <wp:extent cx="5943600" cy="5292725"/>
+            <wp:effectExtent l="0" t="0" r="0" b="0"/>
+            <wp:wrapSquare wrapText="bothSides"/>
+            <wp:docPr id="10" name="Picture 10"/>
+            <wp:cNvGraphicFramePr>
+              <a:graphicFrameLocks xmlns:a="http://schemas.openxmlformats.org/drawingml/2006/main" noChangeAspect="1"/>
+            </wp:cNvGraphicFramePr>
+            <a:graphic xmlns:a="http://schemas.openxmlformats.org/drawingml/2006/main">
+              <a:graphicData uri="http://schemas.openxmlformats.org/drawingml/2006/picture">
+                <pic:pic xmlns:pic="http://schemas.openxmlformats.org/drawingml/2006/picture">
+                  <pic:nvPicPr>
+                    <pic:cNvPr id="10" name="Part B.tiff"/>
+                    <pic:cNvPicPr/>
+                  </pic:nvPicPr>
+                  <pic:blipFill>
+                    <a:blip r:embed="rId17">
+                      <a:extLst>
+                        <a:ext uri="{28A0092B-C50C-407E-A947-70E740481C1C}">
+                          <a14:useLocalDpi xmlns:a14="http://schemas.microsoft.com/office/drawing/2010/main" val="0"/>
+                        </a:ext>
+                      </a:extLst>
+                    </a:blip>
+                    <a:stretch>
+                      <a:fillRect/>
+                    </a:stretch>
+                  </pic:blipFill>
+                  <pic:spPr>
+                    <a:xfrm>
+                      <a:off x="0" y="0"/>
+                      <a:ext cx="5943600" cy="5292725"/>
+                    </a:xfrm>
+                    <a:prstGeom prst="rect">
+                      <a:avLst/>
+                    </a:prstGeom>
+                  </pic:spPr>
+                </pic:pic>
+              </a:graphicData>
+            </a:graphic>
+            <wp14:sizeRelH relativeFrom="page">
+              <wp14:pctWidth>0</wp14:pctWidth>
+            </wp14:sizeRelH>
+            <wp14:sizeRelV relativeFrom="page">
+              <wp14:pctHeight>0</wp14:pctHeight>
+            </wp14:sizeRelV>
+          </wp:anchor>
+        </w:drawing>
+      </w:r>
+      <w:r>
+        <w:rPr>
+          <w:sz w:val="32"/>
+          <w:szCs w:val="32"/>
+        </w:rPr>
+        <w:t>Proj1_b.cpp</w:t>
+      </w:r>
     </w:p>
     <w:sectPr>
       <w:pgSz w:w="12240" w:h="15840"/>
@@ -356,6 +2019,44 @@
     </w:sectPr>
   </w:body>
 </w:document>
+</file>
+
+<file path=word/endnotes.xml><?xml version="1.0" encoding="utf-8"?>
+<w:endnotes xmlns:wpc="http://schemas.microsoft.com/office/word/2010/wordprocessingCanvas" xmlns:mo="http://schemas.microsoft.com/office/mac/office/2008/main" xmlns:mc="http://schemas.openxmlformats.org/markup-compatibility/2006" xmlns:mv="urn:schemas-microsoft-com:mac:vml" xmlns:o="urn:schemas-microsoft-com:office:office" xmlns:r="http://schemas.openxmlformats.org/officeDocument/2006/relationships" xmlns:m="http://schemas.openxmlformats.org/officeDocument/2006/math" xmlns:v="urn:schemas-microsoft-com:vml" xmlns:wp14="http://schemas.microsoft.com/office/word/2010/wordprocessingDrawing" xmlns:wp="http://schemas.openxmlformats.org/drawingml/2006/wordprocessingDrawing" xmlns:w10="urn:schemas-microsoft-com:office:word" xmlns:w="http://schemas.openxmlformats.org/wordprocessingml/2006/main" xmlns:w14="http://schemas.microsoft.com/office/word/2010/wordml" xmlns:w15="http://schemas.microsoft.com/office/word/2012/wordml" xmlns:wpg="http://schemas.microsoft.com/office/word/2010/wordprocessingGroup" xmlns:wpi="http://schemas.microsoft.com/office/word/2010/wordprocessingInk" xmlns:wne="http://schemas.microsoft.com/office/word/2006/wordml" xmlns:wps="http://schemas.microsoft.com/office/word/2010/wordprocessingShape" mc:Ignorable="w14 w15 wp14">
+  <w:endnote w:type="separator" w:id="-1">
+    <w:p>
+      <w:r>
+        <w:separator/>
+      </w:r>
+    </w:p>
+  </w:endnote>
+  <w:endnote w:type="continuationSeparator" w:id="0">
+    <w:p>
+      <w:r>
+        <w:continuationSeparator/>
+      </w:r>
+    </w:p>
+  </w:endnote>
+</w:endnotes>
+</file>
+
+<file path=word/footnotes.xml><?xml version="1.0" encoding="utf-8"?>
+<w:footnotes xmlns:wpc="http://schemas.microsoft.com/office/word/2010/wordprocessingCanvas" xmlns:mo="http://schemas.microsoft.com/office/mac/office/2008/main" xmlns:mc="http://schemas.openxmlformats.org/markup-compatibility/2006" xmlns:mv="urn:schemas-microsoft-com:mac:vml" xmlns:o="urn:schemas-microsoft-com:office:office" xmlns:r="http://schemas.openxmlformats.org/officeDocument/2006/relationships" xmlns:m="http://schemas.openxmlformats.org/officeDocument/2006/math" xmlns:v="urn:schemas-microsoft-com:vml" xmlns:wp14="http://schemas.microsoft.com/office/word/2010/wordprocessingDrawing" xmlns:wp="http://schemas.openxmlformats.org/drawingml/2006/wordprocessingDrawing" xmlns:w10="urn:schemas-microsoft-com:office:word" xmlns:w="http://schemas.openxmlformats.org/wordprocessingml/2006/main" xmlns:w14="http://schemas.microsoft.com/office/word/2010/wordml" xmlns:w15="http://schemas.microsoft.com/office/word/2012/wordml" xmlns:wpg="http://schemas.microsoft.com/office/word/2010/wordprocessingGroup" xmlns:wpi="http://schemas.microsoft.com/office/word/2010/wordprocessingInk" xmlns:wne="http://schemas.microsoft.com/office/word/2006/wordml" xmlns:wps="http://schemas.microsoft.com/office/word/2010/wordprocessingShape" mc:Ignorable="w14 w15 wp14">
+  <w:footnote w:type="separator" w:id="-1">
+    <w:p>
+      <w:r>
+        <w:separator/>
+      </w:r>
+    </w:p>
+  </w:footnote>
+  <w:footnote w:type="continuationSeparator" w:id="0">
+    <w:p>
+      <w:r>
+        <w:continuationSeparator/>
+      </w:r>
+    </w:p>
+  </w:footnote>
+</w:footnotes>
 </file>
 
 <file path=word/styles.xml><?xml version="1.0" encoding="utf-8"?>
@@ -784,6 +2485,48 @@
     <w:semiHidden/>
     <w:unhideWhenUsed/>
   </w:style>
+  <w:style w:type="paragraph" w:styleId="Header">
+    <w:name w:val="header"/>
+    <w:basedOn w:val="Normal"/>
+    <w:link w:val="HeaderChar"/>
+    <w:uiPriority w:val="99"/>
+    <w:unhideWhenUsed/>
+    <w:rsid w:val="00CD2C62"/>
+    <w:pPr>
+      <w:tabs>
+        <w:tab w:val="center" w:pos="4680"/>
+        <w:tab w:val="right" w:pos="9360"/>
+      </w:tabs>
+    </w:pPr>
+  </w:style>
+  <w:style w:type="character" w:customStyle="1" w:styleId="HeaderChar">
+    <w:name w:val="Header Char"/>
+    <w:basedOn w:val="DefaultParagraphFont"/>
+    <w:link w:val="Header"/>
+    <w:uiPriority w:val="99"/>
+    <w:rsid w:val="00CD2C62"/>
+  </w:style>
+  <w:style w:type="paragraph" w:styleId="Footer">
+    <w:name w:val="footer"/>
+    <w:basedOn w:val="Normal"/>
+    <w:link w:val="FooterChar"/>
+    <w:uiPriority w:val="99"/>
+    <w:unhideWhenUsed/>
+    <w:rsid w:val="00CD2C62"/>
+    <w:pPr>
+      <w:tabs>
+        <w:tab w:val="center" w:pos="4680"/>
+        <w:tab w:val="right" w:pos="9360"/>
+      </w:tabs>
+    </w:pPr>
+  </w:style>
+  <w:style w:type="character" w:customStyle="1" w:styleId="FooterChar">
+    <w:name w:val="Footer Char"/>
+    <w:basedOn w:val="DefaultParagraphFont"/>
+    <w:link w:val="Footer"/>
+    <w:uiPriority w:val="99"/>
+    <w:rsid w:val="00CD2C62"/>
+  </w:style>
 </w:styles>
 </file>
 
